--- a/_site/questions/qs-introductiontovectors.docx
+++ b/_site/questions/qs-introductiontovectors.docx
@@ -7,6 +7,12 @@
         <w:pStyle w:val="Title"/>
       </w:pPr>
       <w:r>
+        <w:t xml:space="preserve">Questions:</w:t>
+      </w:r>
+      <w:r>
+        <w:t xml:space="preserve"> </w:t>
+      </w:r>
+      <w:r>
         <w:t xml:space="preserve">Introduction</w:t>
       </w:r>
       <w:r>
@@ -19,13 +25,7 @@
         <w:t xml:space="preserve"> </w:t>
       </w:r>
       <w:r>
-        <w:t xml:space="preserve">vectors:</w:t>
-      </w:r>
-      <w:r>
-        <w:t xml:space="preserve"> </w:t>
-      </w:r>
-      <w:r>
-        <w:t xml:space="preserve">questions</w:t>
+        <w:t xml:space="preserve">vectors</w:t>
       </w:r>
     </w:p>
     <w:p>
@@ -113,7 +113,7 @@
         <w:t xml:space="preserve"> </w:t>
       </w:r>
       <w:r>
-        <w:t xml:space="preserve">vectors</w:t>
+        <w:t xml:space="preserve">vectors.</w:t>
       </w:r>
     </w:p>
     <w:p>
@@ -125,7 +125,7 @@
           <w:iCs/>
           <w:i/>
         </w:rPr>
-        <w:t xml:space="preserve">Before attempting these questions, it is highly recommended that you read</w:t>
+        <w:t xml:space="preserve">Before attempting these questions, it is recommended that you read</w:t>
       </w:r>
       <w:r>
         <w:rPr>
@@ -166,7 +166,7 @@
         <w:pStyle w:val="FirstParagraph"/>
       </w:pPr>
       <w:r>
-        <w:t xml:space="preserve">Are these vectors parallel?</w:t>
+        <w:t xml:space="preserve">Find the magnitude of the following vectors.</w:t>
       </w:r>
     </w:p>
     <w:p>
@@ -180,131 +180,48 @@
         <w:t xml:space="preserve"> </w:t>
       </w:r>
       <m:oMath>
-        <m:acc>
-          <m:accPr>
-            <m:chr m:val="⃗"/>
-          </m:accPr>
-          <m:e>
-            <m:r>
-              <m:t>A</m:t>
-            </m:r>
-            <m:r>
-              <m:t>B</m:t>
-            </m:r>
-          </m:e>
-        </m:acc>
+        <m:r>
+          <m:t> </m:t>
+        </m:r>
+        <m:r>
+          <m:rPr>
+            <m:sty m:val="b"/>
+          </m:rPr>
+          <m:t>a</m:t>
+        </m:r>
         <m:r>
           <m:rPr>
             <m:sty m:val="p"/>
           </m:rPr>
           <m:t>=</m:t>
         </m:r>
-        <m:d>
-          <m:dPr>
-            <m:begChr m:val="("/>
-            <m:endChr m:val=")"/>
-            <m:sepChr m:val=""/>
-            <m:grow/>
-          </m:dPr>
-          <m:e>
-            <m:m>
-              <m:mPr>
-                <m:baseJc m:val="center"/>
-                <m:plcHide m:val="1"/>
-                <m:mcs>
-                  <m:mc>
-                    <m:mcPr>
-                      <m:mcJc m:val="center"/>
-                      <m:count m:val="1"/>
-                    </m:mcPr>
-                  </m:mc>
-                </m:mcs>
-              </m:mPr>
-              <m:mr>
-                <m:e>
-                  <m:r>
-                    <m:t>3</m:t>
-                  </m:r>
-                </m:e>
-              </m:mr>
-              <m:mr>
-                <m:e>
-                  <m:r>
-                    <m:t>1</m:t>
-                  </m:r>
-                </m:e>
-              </m:mr>
-            </m:m>
-          </m:e>
-        </m:d>
-      </m:oMath>
-      <w:r>
-        <w:t xml:space="preserve"> </w:t>
-      </w:r>
-      <w:r>
-        <w:t xml:space="preserve">and</w:t>
-      </w:r>
-      <w:r>
-        <w:t xml:space="preserve"> </w:t>
-      </w:r>
-      <m:oMath>
-        <m:acc>
-          <m:accPr>
-            <m:chr m:val="⃗"/>
-          </m:accPr>
-          <m:e>
-            <m:r>
-              <m:t>C</m:t>
-            </m:r>
-            <m:r>
-              <m:t>D</m:t>
-            </m:r>
-          </m:e>
-        </m:acc>
-        <m:r>
-          <m:rPr>
-            <m:sty m:val="p"/>
-          </m:rPr>
-          <m:t>=</m:t>
-        </m:r>
-        <m:d>
-          <m:dPr>
-            <m:begChr m:val="("/>
-            <m:endChr m:val=")"/>
-            <m:sepChr m:val=""/>
-            <m:grow/>
-          </m:dPr>
-          <m:e>
-            <m:m>
-              <m:mPr>
-                <m:baseJc m:val="center"/>
-                <m:plcHide m:val="1"/>
-                <m:mcs>
-                  <m:mc>
-                    <m:mcPr>
-                      <m:mcJc m:val="center"/>
-                      <m:count m:val="1"/>
-                    </m:mcPr>
-                  </m:mc>
-                </m:mcs>
-              </m:mPr>
-              <m:mr>
-                <m:e>
-                  <m:r>
-                    <m:t>6</m:t>
-                  </m:r>
-                </m:e>
-              </m:mr>
-              <m:mr>
-                <m:e>
-                  <m:r>
-                    <m:t>2</m:t>
-                  </m:r>
-                </m:e>
-              </m:mr>
-            </m:m>
-          </m:e>
-        </m:d>
+        <m:r>
+          <m:rPr>
+            <m:sty m:val="p"/>
+          </m:rPr>
+          <m:t>−</m:t>
+        </m:r>
+        <m:r>
+          <m:rPr>
+            <m:sty m:val="b"/>
+          </m:rPr>
+          <m:t>i</m:t>
+        </m:r>
+        <m:r>
+          <m:rPr>
+            <m:sty m:val="p"/>
+          </m:rPr>
+          <m:t>+</m:t>
+        </m:r>
+        <m:r>
+          <m:t>3</m:t>
+        </m:r>
+        <m:r>
+          <m:rPr>
+            <m:sty m:val="b"/>
+          </m:rPr>
+          <m:t>j</m:t>
+        </m:r>
       </m:oMath>
     </w:p>
     <w:p>
@@ -318,152 +235,60 @@
         <w:t xml:space="preserve"> </w:t>
       </w:r>
       <m:oMath>
-        <m:acc>
-          <m:accPr>
-            <m:chr m:val="⃗"/>
-          </m:accPr>
-          <m:e>
-            <m:r>
-              <m:t>E</m:t>
-            </m:r>
-            <m:r>
-              <m:t>F</m:t>
-            </m:r>
-          </m:e>
-        </m:acc>
+        <m:r>
+          <m:t> </m:t>
+        </m:r>
+        <m:r>
+          <m:rPr>
+            <m:sty m:val="b"/>
+          </m:rPr>
+          <m:t>b</m:t>
+        </m:r>
         <m:r>
           <m:rPr>
             <m:sty m:val="p"/>
           </m:rPr>
           <m:t>=</m:t>
         </m:r>
-        <m:d>
-          <m:dPr>
-            <m:begChr m:val="("/>
-            <m:endChr m:val=")"/>
-            <m:sepChr m:val=""/>
-            <m:grow/>
-          </m:dPr>
-          <m:e>
-            <m:m>
-              <m:mPr>
-                <m:baseJc m:val="center"/>
-                <m:plcHide m:val="1"/>
-                <m:mcs>
-                  <m:mc>
-                    <m:mcPr>
-                      <m:mcJc m:val="center"/>
-                      <m:count m:val="1"/>
-                    </m:mcPr>
-                  </m:mc>
-                </m:mcs>
-              </m:mPr>
-              <m:mr>
-                <m:e>
-                  <m:r>
-                    <m:t>2</m:t>
-                  </m:r>
-                  <m:r>
-                    <m:t>x</m:t>
-                  </m:r>
-                </m:e>
-              </m:mr>
-              <m:mr>
-                <m:e>
-                  <m:r>
-                    <m:rPr>
-                      <m:sty m:val="p"/>
-                    </m:rPr>
-                    <m:t>−</m:t>
-                  </m:r>
-                  <m:r>
-                    <m:t>y</m:t>
-                  </m:r>
-                </m:e>
-              </m:mr>
-            </m:m>
-          </m:e>
-        </m:d>
-      </m:oMath>
-      <w:r>
-        <w:t xml:space="preserve"> </w:t>
-      </w:r>
-      <w:r>
-        <w:t xml:space="preserve">and</w:t>
-      </w:r>
-      <w:r>
-        <w:t xml:space="preserve"> </w:t>
-      </w:r>
-      <m:oMath>
-        <m:acc>
-          <m:accPr>
-            <m:chr m:val="⃗"/>
-          </m:accPr>
-          <m:e>
-            <m:r>
-              <m:t>M</m:t>
-            </m:r>
-            <m:r>
-              <m:t>N</m:t>
-            </m:r>
-          </m:e>
-        </m:acc>
-        <m:r>
-          <m:rPr>
-            <m:sty m:val="p"/>
-          </m:rPr>
-          <m:t>=</m:t>
-        </m:r>
-        <m:d>
-          <m:dPr>
-            <m:begChr m:val="("/>
-            <m:endChr m:val=")"/>
-            <m:sepChr m:val=""/>
-            <m:grow/>
-          </m:dPr>
-          <m:e>
-            <m:m>
-              <m:mPr>
-                <m:baseJc m:val="center"/>
-                <m:plcHide m:val="1"/>
-                <m:mcs>
-                  <m:mc>
-                    <m:mcPr>
-                      <m:mcJc m:val="center"/>
-                      <m:count m:val="1"/>
-                    </m:mcPr>
-                  </m:mc>
-                </m:mcs>
-              </m:mPr>
-              <m:mr>
-                <m:e>
-                  <m:r>
-                    <m:t>6</m:t>
-                  </m:r>
-                  <m:r>
-                    <m:t>x</m:t>
-                  </m:r>
-                </m:e>
-              </m:mr>
-              <m:mr>
-                <m:e>
-                  <m:r>
-                    <m:rPr>
-                      <m:sty m:val="p"/>
-                    </m:rPr>
-                    <m:t>−</m:t>
-                  </m:r>
-                  <m:r>
-                    <m:t>3</m:t>
-                  </m:r>
-                  <m:r>
-                    <m:t>y</m:t>
-                  </m:r>
-                </m:e>
-              </m:mr>
-            </m:m>
-          </m:e>
-        </m:d>
+        <m:r>
+          <m:t>2</m:t>
+        </m:r>
+        <m:r>
+          <m:rPr>
+            <m:sty m:val="b"/>
+          </m:rPr>
+          <m:t>i</m:t>
+        </m:r>
+        <m:r>
+          <m:rPr>
+            <m:sty m:val="p"/>
+          </m:rPr>
+          <m:t>+</m:t>
+        </m:r>
+        <m:r>
+          <m:t>4</m:t>
+        </m:r>
+        <m:r>
+          <m:rPr>
+            <m:sty m:val="b"/>
+          </m:rPr>
+          <m:t>j</m:t>
+        </m:r>
+        <m:r>
+          <m:rPr>
+            <m:sty m:val="p"/>
+          </m:rPr>
+          <m:t>+</m:t>
+        </m:r>
+        <m:r>
+          <m:t>6</m:t>
+        </m:r>
+        <m:r>
+          <m:rPr>
+            <m:sty m:val="b"/>
+          </m:rPr>
+          <m:t>k</m:t>
+        </m:r>
       </m:oMath>
     </w:p>
     <w:p>
@@ -477,143 +302,54 @@
         <w:t xml:space="preserve"> </w:t>
       </w:r>
       <m:oMath>
-        <m:acc>
-          <m:accPr>
-            <m:chr m:val="⃗"/>
-          </m:accPr>
-          <m:e>
-            <m:r>
-              <m:t>P</m:t>
-            </m:r>
-            <m:r>
-              <m:t>Q</m:t>
-            </m:r>
-          </m:e>
-        </m:acc>
+        <m:r>
+          <m:t> </m:t>
+        </m:r>
+        <m:r>
+          <m:rPr>
+            <m:sty m:val="b"/>
+          </m:rPr>
+          <m:t>c</m:t>
+        </m:r>
         <m:r>
           <m:rPr>
             <m:sty m:val="p"/>
           </m:rPr>
           <m:t>=</m:t>
         </m:r>
-        <m:d>
-          <m:dPr>
-            <m:begChr m:val="("/>
-            <m:endChr m:val=")"/>
-            <m:sepChr m:val=""/>
-            <m:grow/>
-          </m:dPr>
-          <m:e>
-            <m:m>
-              <m:mPr>
-                <m:baseJc m:val="center"/>
-                <m:plcHide m:val="1"/>
-                <m:mcs>
-                  <m:mc>
-                    <m:mcPr>
-                      <m:mcJc m:val="center"/>
-                      <m:count m:val="1"/>
-                    </m:mcPr>
-                  </m:mc>
-                </m:mcs>
-              </m:mPr>
-              <m:mr>
-                <m:e>
-                  <m:r>
-                    <m:t>2</m:t>
-                  </m:r>
-                </m:e>
-              </m:mr>
-              <m:mr>
-                <m:e>
-                  <m:r>
-                    <m:rPr>
-                      <m:sty m:val="p"/>
-                    </m:rPr>
-                    <m:t>−</m:t>
-                  </m:r>
-                  <m:r>
-                    <m:t>1</m:t>
-                  </m:r>
-                </m:e>
-              </m:mr>
-            </m:m>
-          </m:e>
-        </m:d>
-      </m:oMath>
-      <w:r>
-        <w:t xml:space="preserve"> </w:t>
-      </w:r>
-      <w:r>
-        <w:t xml:space="preserve">and</w:t>
-      </w:r>
-      <w:r>
-        <w:t xml:space="preserve"> </w:t>
-      </w:r>
-      <m:oMath>
-        <m:acc>
-          <m:accPr>
-            <m:chr m:val="⃗"/>
-          </m:accPr>
-          <m:e>
-            <m:r>
-              <m:t>B</m:t>
-            </m:r>
-            <m:r>
-              <m:t>C</m:t>
-            </m:r>
-          </m:e>
-        </m:acc>
-        <m:r>
-          <m:rPr>
-            <m:sty m:val="p"/>
-          </m:rPr>
-          <m:t>=</m:t>
-        </m:r>
-        <m:d>
-          <m:dPr>
-            <m:begChr m:val="("/>
-            <m:endChr m:val=")"/>
-            <m:sepChr m:val=""/>
-            <m:grow/>
-          </m:dPr>
-          <m:e>
-            <m:m>
-              <m:mPr>
-                <m:baseJc m:val="center"/>
-                <m:plcHide m:val="1"/>
-                <m:mcs>
-                  <m:mc>
-                    <m:mcPr>
-                      <m:mcJc m:val="center"/>
-                      <m:count m:val="1"/>
-                    </m:mcPr>
-                  </m:mc>
-                </m:mcs>
-              </m:mPr>
-              <m:mr>
-                <m:e>
-                  <m:r>
-                    <m:t>8</m:t>
-                  </m:r>
-                </m:e>
-              </m:mr>
-              <m:mr>
-                <m:e>
-                  <m:r>
-                    <m:rPr>
-                      <m:sty m:val="p"/>
-                    </m:rPr>
-                    <m:t>−</m:t>
-                  </m:r>
-                  <m:r>
-                    <m:t>4</m:t>
-                  </m:r>
-                </m:e>
-              </m:mr>
-            </m:m>
-          </m:e>
-        </m:d>
+        <m:r>
+          <m:rPr>
+            <m:sty m:val="b"/>
+          </m:rPr>
+          <m:t>i</m:t>
+        </m:r>
+        <m:r>
+          <m:rPr>
+            <m:sty m:val="p"/>
+          </m:rPr>
+          <m:t>−</m:t>
+        </m:r>
+        <m:r>
+          <m:rPr>
+            <m:sty m:val="b"/>
+          </m:rPr>
+          <m:t>j</m:t>
+        </m:r>
+        <m:r>
+          <m:rPr>
+            <m:sty m:val="p"/>
+          </m:rPr>
+          <m:t>+</m:t>
+        </m:r>
+        <m:r>
+          <m:t>4</m:t>
+        </m:r>
+        <m:r>
+          <m:rPr>
+            <m:sty m:val="b"/>
+          </m:rPr>
+          <m:t>k</m:t>
+        </m:r>
       </m:oMath>
     </w:p>
     <w:p>
@@ -627,151 +363,57 @@
         <w:t xml:space="preserve"> </w:t>
       </w:r>
       <m:oMath>
-        <m:acc>
-          <m:accPr>
-            <m:chr m:val="⃗"/>
-          </m:accPr>
-          <m:e>
-            <m:r>
-              <m:t>D</m:t>
-            </m:r>
-            <m:r>
-              <m:t>E</m:t>
-            </m:r>
-          </m:e>
-        </m:acc>
+        <m:r>
+          <m:t> </m:t>
+        </m:r>
+        <m:r>
+          <m:rPr>
+            <m:sty m:val="b"/>
+          </m:rPr>
+          <m:t>d</m:t>
+        </m:r>
         <m:r>
           <m:rPr>
             <m:sty m:val="p"/>
           </m:rPr>
           <m:t>=</m:t>
         </m:r>
-        <m:d>
-          <m:dPr>
-            <m:begChr m:val="("/>
-            <m:endChr m:val=")"/>
-            <m:sepChr m:val=""/>
-            <m:grow/>
-          </m:dPr>
-          <m:e>
-            <m:m>
-              <m:mPr>
-                <m:baseJc m:val="center"/>
-                <m:plcHide m:val="1"/>
-                <m:mcs>
-                  <m:mc>
-                    <m:mcPr>
-                      <m:mcJc m:val="center"/>
-                      <m:count m:val="1"/>
-                    </m:mcPr>
-                  </m:mc>
-                </m:mcs>
-              </m:mPr>
-              <m:mr>
-                <m:e>
-                  <m:r>
-                    <m:t>4</m:t>
-                  </m:r>
-                </m:e>
-              </m:mr>
-              <m:mr>
-                <m:e>
-                  <m:r>
-                    <m:t>2</m:t>
-                  </m:r>
-                </m:e>
-              </m:mr>
-              <m:mr>
-                <m:e>
-                  <m:r>
-                    <m:t>0</m:t>
-                  </m:r>
-                </m:e>
-              </m:mr>
-            </m:m>
-          </m:e>
-        </m:d>
-      </m:oMath>
-      <w:r>
-        <w:t xml:space="preserve"> </w:t>
-      </w:r>
-      <w:r>
-        <w:t xml:space="preserve">and</w:t>
-      </w:r>
-      <w:r>
-        <w:t xml:space="preserve"> </w:t>
-      </w:r>
-      <m:oMath>
-        <m:acc>
-          <m:accPr>
-            <m:chr m:val="⃗"/>
-          </m:accPr>
-          <m:e>
-            <m:r>
-              <m:t>B</m:t>
-            </m:r>
-            <m:r>
-              <m:t>C</m:t>
-            </m:r>
-          </m:e>
-        </m:acc>
-        <m:r>
-          <m:rPr>
-            <m:sty m:val="p"/>
-          </m:rPr>
-          <m:t>=</m:t>
-        </m:r>
-        <m:d>
-          <m:dPr>
-            <m:begChr m:val="("/>
-            <m:endChr m:val=")"/>
-            <m:sepChr m:val=""/>
-            <m:grow/>
-          </m:dPr>
-          <m:e>
-            <m:m>
-              <m:mPr>
-                <m:baseJc m:val="center"/>
-                <m:plcHide m:val="1"/>
-                <m:mcs>
-                  <m:mc>
-                    <m:mcPr>
-                      <m:mcJc m:val="center"/>
-                      <m:count m:val="1"/>
-                    </m:mcPr>
-                  </m:mc>
-                </m:mcs>
-              </m:mPr>
-              <m:mr>
-                <m:e>
-                  <m:r>
-                    <m:t>8</m:t>
-                  </m:r>
-                </m:e>
-              </m:mr>
-              <m:mr>
-                <m:e>
-                  <m:r>
-                    <m:rPr>
-                      <m:sty m:val="p"/>
-                    </m:rPr>
-                    <m:t>−</m:t>
-                  </m:r>
-                  <m:r>
-                    <m:t>4</m:t>
-                  </m:r>
-                </m:e>
-              </m:mr>
-              <m:mr>
-                <m:e>
-                  <m:r>
-                    <m:t>0</m:t>
-                  </m:r>
-                </m:e>
-              </m:mr>
-            </m:m>
-          </m:e>
-        </m:d>
+        <m:r>
+          <m:t>5</m:t>
+        </m:r>
+        <m:r>
+          <m:rPr>
+            <m:sty m:val="b"/>
+          </m:rPr>
+          <m:t>i</m:t>
+        </m:r>
+        <m:r>
+          <m:rPr>
+            <m:sty m:val="p"/>
+          </m:rPr>
+          <m:t>−</m:t>
+        </m:r>
+        <m:r>
+          <m:t>2</m:t>
+        </m:r>
+        <m:r>
+          <m:rPr>
+            <m:sty m:val="b"/>
+          </m:rPr>
+          <m:t>j</m:t>
+        </m:r>
+        <m:r>
+          <m:rPr>
+            <m:sty m:val="p"/>
+          </m:rPr>
+          <m:t>+</m:t>
+        </m:r>
+        <m:r>
+          <m:rPr>
+            <m:sty m:val="b"/>
+          </m:rPr>
+          <m:t>k</m:t>
+        </m:r>
       </m:oMath>
     </w:p>
     <w:p>
@@ -785,429 +427,9 @@
         <w:t xml:space="preserve"> </w:t>
       </w:r>
       <m:oMath>
-        <m:acc>
-          <m:accPr>
-            <m:chr m:val="⃗"/>
-          </m:accPr>
-          <m:e>
-            <m:r>
-              <m:t>M</m:t>
-            </m:r>
-            <m:r>
-              <m:t>O</m:t>
-            </m:r>
-          </m:e>
-        </m:acc>
-        <m:r>
-          <m:rPr>
-            <m:sty m:val="p"/>
-          </m:rPr>
-          <m:t>=</m:t>
-        </m:r>
-        <m:d>
-          <m:dPr>
-            <m:begChr m:val="("/>
-            <m:endChr m:val=")"/>
-            <m:sepChr m:val=""/>
-            <m:grow/>
-          </m:dPr>
-          <m:e>
-            <m:m>
-              <m:mPr>
-                <m:baseJc m:val="center"/>
-                <m:plcHide m:val="1"/>
-                <m:mcs>
-                  <m:mc>
-                    <m:mcPr>
-                      <m:mcJc m:val="center"/>
-                      <m:count m:val="1"/>
-                    </m:mcPr>
-                  </m:mc>
-                </m:mcs>
-              </m:mPr>
-              <m:mr>
-                <m:e>
-                  <m:r>
-                    <m:t>6</m:t>
-                  </m:r>
-                </m:e>
-              </m:mr>
-              <m:mr>
-                <m:e>
-                  <m:r>
-                    <m:t>8</m:t>
-                  </m:r>
-                </m:e>
-              </m:mr>
-              <m:mr>
-                <m:e>
-                  <m:r>
-                    <m:t>10</m:t>
-                  </m:r>
-                </m:e>
-              </m:mr>
-            </m:m>
-          </m:e>
-        </m:d>
-      </m:oMath>
-      <w:r>
-        <w:t xml:space="preserve"> </w:t>
-      </w:r>
-      <w:r>
-        <w:t xml:space="preserve">and</w:t>
-      </w:r>
-      <w:r>
-        <w:t xml:space="preserve"> </w:t>
-      </w:r>
-      <m:oMath>
-        <m:acc>
-          <m:accPr>
-            <m:chr m:val="⃗"/>
-          </m:accPr>
-          <m:e>
-            <m:r>
-              <m:t>A</m:t>
-            </m:r>
-            <m:r>
-              <m:t>C</m:t>
-            </m:r>
-          </m:e>
-        </m:acc>
-        <m:r>
-          <m:rPr>
-            <m:sty m:val="p"/>
-          </m:rPr>
-          <m:t>=</m:t>
-        </m:r>
-        <m:d>
-          <m:dPr>
-            <m:begChr m:val="("/>
-            <m:endChr m:val=")"/>
-            <m:sepChr m:val=""/>
-            <m:grow/>
-          </m:dPr>
-          <m:e>
-            <m:m>
-              <m:mPr>
-                <m:baseJc m:val="center"/>
-                <m:plcHide m:val="1"/>
-                <m:mcs>
-                  <m:mc>
-                    <m:mcPr>
-                      <m:mcJc m:val="center"/>
-                      <m:count m:val="1"/>
-                    </m:mcPr>
-                  </m:mc>
-                </m:mcs>
-              </m:mPr>
-              <m:mr>
-                <m:e>
-                  <m:r>
-                    <m:rPr>
-                      <m:sty m:val="p"/>
-                    </m:rPr>
-                    <m:t>−</m:t>
-                  </m:r>
-                  <m:r>
-                    <m:t>3</m:t>
-                  </m:r>
-                </m:e>
-              </m:mr>
-              <m:mr>
-                <m:e>
-                  <m:r>
-                    <m:rPr>
-                      <m:sty m:val="p"/>
-                    </m:rPr>
-                    <m:t>−</m:t>
-                  </m:r>
-                  <m:r>
-                    <m:t>4</m:t>
-                  </m:r>
-                </m:e>
-              </m:mr>
-              <m:mr>
-                <m:e>
-                  <m:r>
-                    <m:rPr>
-                      <m:sty m:val="p"/>
-                    </m:rPr>
-                    <m:t>−</m:t>
-                  </m:r>
-                  <m:r>
-                    <m:t>5</m:t>
-                  </m:r>
-                </m:e>
-              </m:mr>
-            </m:m>
-          </m:e>
-        </m:d>
-      </m:oMath>
-    </w:p>
-    <w:bookmarkEnd w:id="21"/>
-    <w:bookmarkStart w:id="22" w:name="q2"/>
-    <w:p>
-      <w:pPr>
-        <w:pStyle w:val="Heading2"/>
-      </w:pPr>
-      <w:r>
-        <w:t xml:space="preserve">Q2</w:t>
-      </w:r>
-    </w:p>
-    <w:p>
-      <w:pPr>
-        <w:pStyle w:val="FirstParagraph"/>
-      </w:pPr>
-      <w:r>
-        <w:t xml:space="preserve">Find the magnitude of the following vectors</w:t>
-      </w:r>
-    </w:p>
-    <w:p>
-      <w:pPr>
-        <w:pStyle w:val="BodyText"/>
-      </w:pPr>
-      <w:r>
-        <w:t xml:space="preserve">2.1.</w:t>
-      </w:r>
-      <w:r>
-        <w:t xml:space="preserve"> </w:t>
-      </w:r>
-      <m:oMath>
-        <m:r>
-          <m:rPr>
-            <m:sty m:val="b"/>
-          </m:rPr>
-          <m:t>a</m:t>
-        </m:r>
-        <m:r>
-          <m:rPr>
-            <m:sty m:val="p"/>
-          </m:rPr>
-          <m:t>=</m:t>
-        </m:r>
-        <m:r>
-          <m:rPr>
-            <m:sty m:val="p"/>
-          </m:rPr>
-          <m:t>−</m:t>
-        </m:r>
-        <m:r>
-          <m:rPr>
-            <m:sty m:val="b"/>
-          </m:rPr>
-          <m:t>i</m:t>
-        </m:r>
-        <m:r>
-          <m:rPr>
-            <m:sty m:val="p"/>
-          </m:rPr>
-          <m:t>+</m:t>
-        </m:r>
-        <m:r>
-          <m:t>3</m:t>
-        </m:r>
-        <m:r>
-          <m:rPr>
-            <m:sty m:val="b"/>
-          </m:rPr>
-          <m:t>j</m:t>
-        </m:r>
-      </m:oMath>
-    </w:p>
-    <w:p>
-      <w:pPr>
-        <w:pStyle w:val="BodyText"/>
-      </w:pPr>
-      <w:r>
-        <w:t xml:space="preserve">2.2.</w:t>
-      </w:r>
-      <w:r>
-        <w:t xml:space="preserve"> </w:t>
-      </w:r>
-      <m:oMath>
-        <m:r>
-          <m:rPr>
-            <m:sty m:val="b"/>
-          </m:rPr>
-          <m:t>b</m:t>
-        </m:r>
-        <m:r>
-          <m:rPr>
-            <m:sty m:val="p"/>
-          </m:rPr>
-          <m:t>=</m:t>
-        </m:r>
-        <m:r>
-          <m:t>2</m:t>
-        </m:r>
-        <m:r>
-          <m:rPr>
-            <m:sty m:val="b"/>
-          </m:rPr>
-          <m:t>i</m:t>
-        </m:r>
-        <m:r>
-          <m:rPr>
-            <m:sty m:val="p"/>
-          </m:rPr>
-          <m:t>+</m:t>
-        </m:r>
-        <m:r>
-          <m:t>4</m:t>
-        </m:r>
-        <m:r>
-          <m:rPr>
-            <m:sty m:val="b"/>
-          </m:rPr>
-          <m:t>j</m:t>
-        </m:r>
-        <m:r>
-          <m:rPr>
-            <m:sty m:val="p"/>
-          </m:rPr>
-          <m:t>+</m:t>
-        </m:r>
-        <m:r>
-          <m:t>6</m:t>
-        </m:r>
-        <m:r>
-          <m:rPr>
-            <m:sty m:val="b"/>
-          </m:rPr>
-          <m:t>k</m:t>
-        </m:r>
-      </m:oMath>
-    </w:p>
-    <w:p>
-      <w:pPr>
-        <w:pStyle w:val="BodyText"/>
-      </w:pPr>
-      <w:r>
-        <w:t xml:space="preserve">2.3.</w:t>
-      </w:r>
-      <w:r>
-        <w:t xml:space="preserve"> </w:t>
-      </w:r>
-      <m:oMath>
-        <m:r>
-          <m:rPr>
-            <m:sty m:val="b"/>
-          </m:rPr>
-          <m:t>c</m:t>
-        </m:r>
-        <m:r>
-          <m:rPr>
-            <m:sty m:val="p"/>
-          </m:rPr>
-          <m:t>=</m:t>
-        </m:r>
-        <m:r>
-          <m:rPr>
-            <m:sty m:val="b"/>
-          </m:rPr>
-          <m:t>i</m:t>
-        </m:r>
-        <m:r>
-          <m:rPr>
-            <m:sty m:val="p"/>
-          </m:rPr>
-          <m:t>−</m:t>
-        </m:r>
-        <m:r>
-          <m:rPr>
-            <m:sty m:val="b"/>
-          </m:rPr>
-          <m:t>j</m:t>
-        </m:r>
-        <m:r>
-          <m:rPr>
-            <m:sty m:val="p"/>
-          </m:rPr>
-          <m:t>+</m:t>
-        </m:r>
-        <m:r>
-          <m:t>4</m:t>
-        </m:r>
-        <m:r>
-          <m:rPr>
-            <m:sty m:val="b"/>
-          </m:rPr>
-          <m:t>k</m:t>
-        </m:r>
-      </m:oMath>
-    </w:p>
-    <w:p>
-      <w:pPr>
-        <w:pStyle w:val="BodyText"/>
-      </w:pPr>
-      <w:r>
-        <w:t xml:space="preserve">2.4.</w:t>
-      </w:r>
-      <w:r>
-        <w:t xml:space="preserve"> </w:t>
-      </w:r>
-      <m:oMath>
-        <m:r>
-          <m:rPr>
-            <m:sty m:val="b"/>
-          </m:rPr>
-          <m:t>d</m:t>
-        </m:r>
-        <m:r>
-          <m:rPr>
-            <m:sty m:val="p"/>
-          </m:rPr>
-          <m:t>=</m:t>
-        </m:r>
-        <m:r>
-          <m:t>5</m:t>
-        </m:r>
-        <m:r>
-          <m:rPr>
-            <m:sty m:val="b"/>
-          </m:rPr>
-          <m:t>i</m:t>
-        </m:r>
-        <m:r>
-          <m:rPr>
-            <m:sty m:val="p"/>
-          </m:rPr>
-          <m:t>−</m:t>
-        </m:r>
-        <m:r>
-          <m:t>2</m:t>
-        </m:r>
-        <m:r>
-          <m:rPr>
-            <m:sty m:val="b"/>
-          </m:rPr>
-          <m:t>j</m:t>
-        </m:r>
-        <m:r>
-          <m:rPr>
-            <m:sty m:val="p"/>
-          </m:rPr>
-          <m:t>+</m:t>
-        </m:r>
-        <m:r>
-          <m:rPr>
-            <m:sty m:val="b"/>
-          </m:rPr>
-          <m:t>k</m:t>
-        </m:r>
-      </m:oMath>
-    </w:p>
-    <w:p>
-      <w:pPr>
-        <w:pStyle w:val="BodyText"/>
-      </w:pPr>
-      <w:r>
-        <w:t xml:space="preserve">2.5.</w:t>
-      </w:r>
-      <w:r>
-        <w:t xml:space="preserve"> </w:t>
-      </w:r>
-      <m:oMath>
+        <m:r>
+          <m:t> </m:t>
+        </m:r>
         <m:r>
           <m:rPr>
             <m:sty m:val="b"/>
@@ -1278,12 +500,15 @@
         <w:pStyle w:val="BodyText"/>
       </w:pPr>
       <w:r>
-        <w:t xml:space="preserve">2.6.</w:t>
+        <w:t xml:space="preserve">1.6.</w:t>
       </w:r>
       <w:r>
         <w:t xml:space="preserve"> </w:t>
       </w:r>
       <m:oMath>
+        <m:r>
+          <m:t> </m:t>
+        </m:r>
         <m:r>
           <m:rPr>
             <m:sty m:val="b"/>
@@ -1354,12 +579,15 @@
         <w:pStyle w:val="BodyText"/>
       </w:pPr>
       <w:r>
-        <w:t xml:space="preserve">2.7.</w:t>
+        <w:t xml:space="preserve">1.7.</w:t>
       </w:r>
       <w:r>
         <w:t xml:space="preserve"> </w:t>
       </w:r>
       <m:oMath>
+        <m:r>
+          <m:t> </m:t>
+        </m:r>
         <m:r>
           <m:rPr>
             <m:sty m:val="b"/>
@@ -1432,12 +660,15 @@
         <w:pStyle w:val="BodyText"/>
       </w:pPr>
       <w:r>
-        <w:t xml:space="preserve">2.8.</w:t>
+        <w:t xml:space="preserve">1.8.</w:t>
       </w:r>
       <w:r>
         <w:t xml:space="preserve"> </w:t>
       </w:r>
       <m:oMath>
+        <m:r>
+          <m:t> </m:t>
+        </m:r>
         <m:r>
           <m:rPr>
             <m:sty m:val="b"/>
@@ -1496,12 +727,15 @@
         <w:pStyle w:val="BodyText"/>
       </w:pPr>
       <w:r>
-        <w:t xml:space="preserve">2.9.</w:t>
+        <w:t xml:space="preserve">1.9.</w:t>
       </w:r>
       <w:r>
         <w:t xml:space="preserve"> </w:t>
       </w:r>
       <m:oMath>
+        <m:r>
+          <m:t> </m:t>
+        </m:r>
         <m:r>
           <m:rPr>
             <m:sty m:val="b"/>
@@ -1566,12 +800,15 @@
         <w:pStyle w:val="BodyText"/>
       </w:pPr>
       <w:r>
-        <w:t xml:space="preserve">2.10.</w:t>
+        <w:t xml:space="preserve">1.10.</w:t>
       </w:r>
       <w:r>
         <w:t xml:space="preserve"> </w:t>
       </w:r>
       <m:oMath>
+        <m:r>
+          <m:t> </m:t>
+        </m:r>
         <m:r>
           <m:rPr>
             <m:sty m:val="b"/>
@@ -1630,12 +867,15 @@
         <w:pStyle w:val="BodyText"/>
       </w:pPr>
       <w:r>
-        <w:t xml:space="preserve">2.11.</w:t>
+        <w:t xml:space="preserve">1.11.</w:t>
       </w:r>
       <w:r>
         <w:t xml:space="preserve"> </w:t>
       </w:r>
       <m:oMath>
+        <m:r>
+          <m:t> </m:t>
+        </m:r>
         <m:r>
           <m:rPr>
             <m:sty m:val="b"/>
@@ -1694,12 +934,15 @@
         <w:pStyle w:val="BodyText"/>
       </w:pPr>
       <w:r>
-        <w:t xml:space="preserve">2.12.</w:t>
+        <w:t xml:space="preserve">1.12.</w:t>
       </w:r>
       <w:r>
         <w:t xml:space="preserve"> </w:t>
       </w:r>
       <m:oMath>
+        <m:r>
+          <m:t> </m:t>
+        </m:r>
         <m:r>
           <m:rPr>
             <m:sty m:val="b"/>
@@ -1770,12 +1013,15 @@
         <w:pStyle w:val="BodyText"/>
       </w:pPr>
       <w:r>
-        <w:t xml:space="preserve">2.13.</w:t>
+        <w:t xml:space="preserve">1.13.</w:t>
       </w:r>
       <w:r>
         <w:t xml:space="preserve"> </w:t>
       </w:r>
       <m:oMath>
+        <m:r>
+          <m:t> </m:t>
+        </m:r>
         <m:r>
           <m:rPr>
             <m:sty m:val="b"/>
@@ -1846,12 +1092,15 @@
         <w:pStyle w:val="BodyText"/>
       </w:pPr>
       <w:r>
-        <w:t xml:space="preserve">2.14.</w:t>
+        <w:t xml:space="preserve">1.14.</w:t>
       </w:r>
       <w:r>
         <w:t xml:space="preserve"> </w:t>
       </w:r>
       <m:oMath>
+        <m:r>
+          <m:t> </m:t>
+        </m:r>
         <m:r>
           <m:rPr>
             <m:sty m:val="b"/>
@@ -1911,14 +1160,14 @@
         </m:d>
       </m:oMath>
     </w:p>
-    <w:bookmarkEnd w:id="22"/>
-    <w:bookmarkStart w:id="24" w:name="q3"/>
+    <w:bookmarkEnd w:id="21"/>
+    <w:bookmarkStart w:id="23" w:name="q2"/>
     <w:p>
       <w:pPr>
         <w:pStyle w:val="Heading2"/>
       </w:pPr>
       <w:r>
-        <w:t xml:space="preserve">Q3</w:t>
+        <w:t xml:space="preserve">Q2</w:t>
       </w:r>
     </w:p>
     <w:p>
@@ -1926,7 +1175,7 @@
         <w:pStyle w:val="FirstParagraph"/>
       </w:pPr>
       <w:r>
-        <w:t xml:space="preserve">Find the unit vectors for the following vectors</w:t>
+        <w:t xml:space="preserve">Find the unit vectors in the directions of the following vectors.</w:t>
       </w:r>
     </w:p>
     <w:p>
@@ -1934,12 +1183,15 @@
         <w:pStyle w:val="BodyText"/>
       </w:pPr>
       <w:r>
-        <w:t xml:space="preserve">3.1.</w:t>
+        <w:t xml:space="preserve">2.1.</w:t>
       </w:r>
       <w:r>
         <w:t xml:space="preserve"> </w:t>
       </w:r>
       <m:oMath>
+        <m:r>
+          <m:t> </m:t>
+        </m:r>
         <m:r>
           <m:rPr>
             <m:sty m:val="b"/>
@@ -1989,12 +1241,15 @@
         <w:pStyle w:val="BodyText"/>
       </w:pPr>
       <w:r>
-        <w:t xml:space="preserve">3.2.</w:t>
+        <w:t xml:space="preserve">2.2.</w:t>
       </w:r>
       <w:r>
         <w:t xml:space="preserve"> </w:t>
       </w:r>
       <m:oMath>
+        <m:r>
+          <m:t> </m:t>
+        </m:r>
         <m:r>
           <m:rPr>
             <m:sty m:val="b"/>
@@ -2059,12 +1314,15 @@
         <w:pStyle w:val="BodyText"/>
       </w:pPr>
       <w:r>
-        <w:t xml:space="preserve">3.3.</w:t>
+        <w:t xml:space="preserve">2.3.</w:t>
       </w:r>
       <w:r>
         <w:t xml:space="preserve"> </w:t>
       </w:r>
       <m:oMath>
+        <m:r>
+          <m:t> </m:t>
+        </m:r>
         <m:r>
           <m:rPr>
             <m:sty m:val="b"/>
@@ -2120,12 +1378,15 @@
         <w:pStyle w:val="BodyText"/>
       </w:pPr>
       <w:r>
-        <w:t xml:space="preserve">3.4.</w:t>
+        <w:t xml:space="preserve">2.4.</w:t>
       </w:r>
       <w:r>
         <w:t xml:space="preserve"> </w:t>
       </w:r>
       <m:oMath>
+        <m:r>
+          <m:t> </m:t>
+        </m:r>
         <m:r>
           <m:rPr>
             <m:sty m:val="b"/>
@@ -2184,12 +1445,15 @@
         <w:pStyle w:val="BodyText"/>
       </w:pPr>
       <w:r>
-        <w:t xml:space="preserve">3.5.</w:t>
+        <w:t xml:space="preserve">2.5.</w:t>
       </w:r>
       <w:r>
         <w:t xml:space="preserve"> </w:t>
       </w:r>
       <m:oMath>
+        <m:r>
+          <m:t> </m:t>
+        </m:r>
         <m:r>
           <m:rPr>
             <m:sty m:val="b"/>
@@ -2254,12 +1518,15 @@
         <w:pStyle w:val="BodyText"/>
       </w:pPr>
       <w:r>
-        <w:t xml:space="preserve">3.6.</w:t>
+        <w:t xml:space="preserve">2.6.</w:t>
       </w:r>
       <w:r>
         <w:t xml:space="preserve"> </w:t>
       </w:r>
       <m:oMath>
+        <m:r>
+          <m:t> </m:t>
+        </m:r>
         <m:r>
           <m:rPr>
             <m:sty m:val="b"/>
@@ -2330,12 +1597,15 @@
         <w:pStyle w:val="BodyText"/>
       </w:pPr>
       <w:r>
-        <w:t xml:space="preserve">3.7.</w:t>
+        <w:t xml:space="preserve">2.7.</w:t>
       </w:r>
       <w:r>
         <w:t xml:space="preserve"> </w:t>
       </w:r>
       <m:oMath>
+        <m:r>
+          <m:t> </m:t>
+        </m:r>
         <m:r>
           <m:rPr>
             <m:sty m:val="b"/>
@@ -2414,12 +1684,15 @@
         <w:pStyle w:val="BodyText"/>
       </w:pPr>
       <w:r>
-        <w:t xml:space="preserve">3.8.</w:t>
+        <w:t xml:space="preserve">2.8.</w:t>
       </w:r>
       <w:r>
         <w:t xml:space="preserve"> </w:t>
       </w:r>
       <m:oMath>
+        <m:r>
+          <m:t> </m:t>
+        </m:r>
         <m:r>
           <m:rPr>
             <m:sty m:val="b"/>
@@ -2484,12 +1757,15 @@
         <w:pStyle w:val="BodyText"/>
       </w:pPr>
       <w:r>
-        <w:t xml:space="preserve">3.9.</w:t>
+        <w:t xml:space="preserve">2.9.</w:t>
       </w:r>
       <w:r>
         <w:t xml:space="preserve"> </w:t>
       </w:r>
       <m:oMath>
+        <m:r>
+          <m:t> </m:t>
+        </m:r>
         <m:r>
           <m:rPr>
             <m:sty m:val="b"/>
@@ -2554,12 +1830,15 @@
         <w:pStyle w:val="BodyText"/>
       </w:pPr>
       <w:r>
-        <w:t xml:space="preserve">3.10.</w:t>
+        <w:t xml:space="preserve">2.10.</w:t>
       </w:r>
       <w:r>
         <w:t xml:space="preserve"> </w:t>
       </w:r>
       <m:oMath>
+        <m:r>
+          <m:t> </m:t>
+        </m:r>
         <m:r>
           <m:rPr>
             <m:sty m:val="b"/>
@@ -2618,12 +1897,15 @@
         <w:pStyle w:val="BodyText"/>
       </w:pPr>
       <w:r>
-        <w:t xml:space="preserve">3.11.</w:t>
+        <w:t xml:space="preserve">2.11.</w:t>
       </w:r>
       <w:r>
         <w:t xml:space="preserve"> </w:t>
       </w:r>
       <m:oMath>
+        <m:r>
+          <m:t> </m:t>
+        </m:r>
         <m:r>
           <m:rPr>
             <m:sty m:val="b"/>
@@ -2682,12 +1964,15 @@
         <w:pStyle w:val="BodyText"/>
       </w:pPr>
       <w:r>
-        <w:t xml:space="preserve">3.12.</w:t>
+        <w:t xml:space="preserve">2.12.</w:t>
       </w:r>
       <w:r>
         <w:t xml:space="preserve"> </w:t>
       </w:r>
       <m:oMath>
+        <m:r>
+          <m:t> </m:t>
+        </m:r>
         <m:r>
           <m:rPr>
             <m:sty m:val="b"/>
@@ -2758,12 +2043,15 @@
         <w:pStyle w:val="BodyText"/>
       </w:pPr>
       <w:r>
-        <w:t xml:space="preserve">3.13.</w:t>
+        <w:t xml:space="preserve">2.13.</w:t>
       </w:r>
       <w:r>
         <w:t xml:space="preserve"> </w:t>
       </w:r>
       <m:oMath>
+        <m:r>
+          <m:t> </m:t>
+        </m:r>
         <m:r>
           <m:rPr>
             <m:sty m:val="b"/>
@@ -2828,12 +2116,15 @@
         <w:pStyle w:val="BodyText"/>
       </w:pPr>
       <w:r>
-        <w:t xml:space="preserve">3.14.</w:t>
+        <w:t xml:space="preserve">2.14.</w:t>
       </w:r>
       <w:r>
         <w:t xml:space="preserve"> </w:t>
       </w:r>
       <m:oMath>
+        <m:r>
+          <m:t> </m:t>
+        </m:r>
         <m:r>
           <m:rPr>
             <m:sty m:val="b"/>
@@ -2904,12 +2195,12 @@
       <w:pPr>
         <w:pStyle w:val="FirstParagraph"/>
       </w:pPr>
-      <w:hyperlink r:id="rId23">
+      <w:hyperlink r:id="rId22">
         <w:r>
           <w:rPr>
             <w:rStyle w:val="Hyperlink"/>
           </w:rPr>
-          <w:t xml:space="preserve">Please click this link to find the answers.</w:t>
+          <w:t xml:space="preserve">After attempting the questions above, please click this link to find the answers.</w:t>
         </w:r>
       </w:hyperlink>
     </w:p>
@@ -2920,7 +2211,7 @@
         </w:pict>
       </w:r>
     </w:p>
-    <w:bookmarkEnd w:id="24"/>
+    <w:bookmarkEnd w:id="23"/>
     <w:sectPr>
       <w:pgSz w:h="15840" w:w="12240"/>
       <w:pgMar w:bottom="1440" w:footer="720" w:gutter="0" w:header="720" w:left="1440" w:right="1440" w:top="1440"/>
